--- a/DnevnikPoPraktike_Rogachev_IVT-362.docx
+++ b/DnevnikPoPraktike_Rogachev_IVT-362.docx
@@ -73,7 +73,7 @@
         <w:t>нной практики 20</w:t>
       </w:r>
       <w:r>
-        <w:t>__</w:t>
+        <w:t>14</w:t>
       </w:r>
       <w:r>
         <w:t>г.</w:t>
@@ -108,7 +108,10 @@
         <w:t>_</w:t>
       </w:r>
       <w:r>
-        <w:t>_______________</w:t>
+        <w:t>Рогачев_</w:t>
+      </w:r>
+      <w:r>
+        <w:t>_______</w:t>
       </w:r>
       <w:r>
         <w:t>__________</w:t>
@@ -120,12 +123,12 @@
         <w:t>_</w:t>
       </w:r>
       <w:r>
+        <w:t>Владислав</w:t>
+      </w:r>
+      <w:r>
         <w:t>___</w:t>
       </w:r>
       <w:r>
-        <w:t>_________</w:t>
-      </w:r>
-      <w:r>
         <w:t>____</w:t>
       </w:r>
       <w:r>
@@ -136,6 +139,7 @@
       <w:pPr>
         <w:spacing w:before="0" w:line="240" w:lineRule="auto"/>
       </w:pPr>
+      <w:proofErr w:type="spellStart"/>
       <w:r>
         <w:t>Отчество_</w:t>
       </w:r>
@@ -143,13 +147,11 @@
         <w:t>_</w:t>
       </w:r>
       <w:r>
-        <w:t>_______</w:t>
-      </w:r>
-      <w:r>
-        <w:t>_</w:t>
-      </w:r>
-      <w:r>
-        <w:t>________</w:t>
+        <w:t>Андреевич</w:t>
+      </w:r>
+      <w:proofErr w:type="spellEnd"/>
+      <w:r>
+        <w:t>______</w:t>
       </w:r>
       <w:r>
         <w:t>____________</w:t>
@@ -175,12 +177,14 @@
         <w:ind w:right="200"/>
         <w:jc w:val="both"/>
       </w:pPr>
+      <w:proofErr w:type="spellStart"/>
       <w:r>
         <w:t>Факультет__</w:t>
       </w:r>
       <w:r>
-        <w:t>_____</w:t>
-      </w:r>
+        <w:t>ФЭВТ</w:t>
+      </w:r>
+      <w:proofErr w:type="spellEnd"/>
       <w:r>
         <w:t>_______</w:t>
       </w:r>
@@ -208,13 +212,13 @@
         <w:t>группа _</w:t>
       </w:r>
       <w:r>
-        <w:t>___</w:t>
+        <w:t>ИВТ</w:t>
       </w:r>
       <w:r>
         <w:t>_ –_</w:t>
       </w:r>
       <w:r>
-        <w:t>___</w:t>
+        <w:t>362</w:t>
       </w:r>
       <w:r>
         <w:t>_</w:t>
@@ -480,7 +484,7 @@
         <w:t>Волгоград 20</w:t>
       </w:r>
       <w:r>
-        <w:t>__</w:t>
+        <w:t>14</w:t>
       </w:r>
       <w:r>
         <w:t xml:space="preserve"> г.</w:t>
@@ -602,10 +606,7 @@
               <w:jc w:val="right"/>
             </w:pPr>
             <w:r>
-              <w:t>8</w:t>
-            </w:r>
-            <w:r>
-              <w:t>.07.14</w:t>
+              <w:t>8.07.14</w:t>
             </w:r>
           </w:p>
         </w:tc>
@@ -669,10 +670,7 @@
               <w:jc w:val="right"/>
             </w:pPr>
             <w:r>
-              <w:t>9</w:t>
-            </w:r>
-            <w:r>
-              <w:t>.07.14</w:t>
+              <w:t>9.07.14</w:t>
             </w:r>
           </w:p>
         </w:tc>
@@ -736,10 +734,7 @@
               <w:jc w:val="right"/>
             </w:pPr>
             <w:r>
-              <w:t>10</w:t>
-            </w:r>
-            <w:r>
-              <w:t>.07.14</w:t>
+              <w:t>10.07.14</w:t>
             </w:r>
           </w:p>
         </w:tc>
@@ -779,27 +774,236 @@
               <w:jc w:val="right"/>
             </w:pPr>
             <w:r>
-              <w:t>11</w:t>
-            </w:r>
-            <w:r>
-              <w:t>.07.14</w:t>
-            </w:r>
-          </w:p>
-        </w:tc>
-        <w:tc>
-          <w:tcPr>
-            <w:tcW w:w="4797" w:type="dxa"/>
-          </w:tcPr>
-          <w:p>
-            <w:pPr>
-              <w:spacing w:before="0" w:line="240" w:lineRule="auto"/>
-            </w:pPr>
-            <w:r>
-              <w:t>Модернизация</w:t>
-            </w:r>
-            <w:r>
-              <w:t xml:space="preserve"> алгоритма составления и выполнения запроса</w:t>
-            </w:r>
+              <w:t>11.07.14</w:t>
+            </w:r>
+          </w:p>
+        </w:tc>
+        <w:tc>
+          <w:tcPr>
+            <w:tcW w:w="4797" w:type="dxa"/>
+          </w:tcPr>
+          <w:p>
+            <w:pPr>
+              <w:spacing w:before="0" w:line="240" w:lineRule="auto"/>
+            </w:pPr>
+            <w:r>
+              <w:t>Модернизация алгоритма составления и выполнения запроса и исправление ошибок</w:t>
+            </w:r>
+          </w:p>
+        </w:tc>
+        <w:tc>
+          <w:tcPr>
+            <w:tcW w:w="3023" w:type="dxa"/>
+          </w:tcPr>
+          <w:p>
+            <w:pPr>
+              <w:spacing w:before="0" w:line="240" w:lineRule="auto"/>
+            </w:pPr>
+          </w:p>
+        </w:tc>
+      </w:tr>
+      <w:tr>
+        <w:tc>
+          <w:tcPr>
+            <w:tcW w:w="1296" w:type="dxa"/>
+            <w:vAlign w:val="bottom"/>
+          </w:tcPr>
+          <w:p>
+            <w:pPr>
+              <w:spacing w:before="0" w:line="240" w:lineRule="auto"/>
+              <w:jc w:val="right"/>
+            </w:pPr>
+            <w:r>
+              <w:t>12.07.14</w:t>
+            </w:r>
+          </w:p>
+        </w:tc>
+        <w:tc>
+          <w:tcPr>
+            <w:tcW w:w="4797" w:type="dxa"/>
+          </w:tcPr>
+          <w:p>
+            <w:pPr>
+              <w:spacing w:before="0" w:line="240" w:lineRule="auto"/>
+            </w:pPr>
+            <w:r>
+              <w:t>Выходной</w:t>
+            </w:r>
+          </w:p>
+        </w:tc>
+        <w:tc>
+          <w:tcPr>
+            <w:tcW w:w="3023" w:type="dxa"/>
+          </w:tcPr>
+          <w:p>
+            <w:pPr>
+              <w:spacing w:before="0" w:line="240" w:lineRule="auto"/>
+            </w:pPr>
+          </w:p>
+        </w:tc>
+      </w:tr>
+      <w:tr>
+        <w:tc>
+          <w:tcPr>
+            <w:tcW w:w="1296" w:type="dxa"/>
+            <w:vAlign w:val="bottom"/>
+          </w:tcPr>
+          <w:p>
+            <w:pPr>
+              <w:spacing w:before="0" w:line="240" w:lineRule="auto"/>
+              <w:jc w:val="right"/>
+            </w:pPr>
+            <w:r>
+              <w:t>13.07.14</w:t>
+            </w:r>
+          </w:p>
+        </w:tc>
+        <w:tc>
+          <w:tcPr>
+            <w:tcW w:w="4797" w:type="dxa"/>
+          </w:tcPr>
+          <w:p>
+            <w:pPr>
+              <w:spacing w:before="0" w:line="240" w:lineRule="auto"/>
+            </w:pPr>
+            <w:r>
+              <w:t>Выходной</w:t>
+            </w:r>
+          </w:p>
+        </w:tc>
+        <w:tc>
+          <w:tcPr>
+            <w:tcW w:w="3023" w:type="dxa"/>
+          </w:tcPr>
+          <w:p>
+            <w:pPr>
+              <w:spacing w:before="0" w:line="240" w:lineRule="auto"/>
+            </w:pPr>
+          </w:p>
+        </w:tc>
+      </w:tr>
+      <w:tr>
+        <w:tc>
+          <w:tcPr>
+            <w:tcW w:w="1296" w:type="dxa"/>
+            <w:vAlign w:val="bottom"/>
+          </w:tcPr>
+          <w:p>
+            <w:pPr>
+              <w:spacing w:before="0" w:line="240" w:lineRule="auto"/>
+              <w:jc w:val="right"/>
+            </w:pPr>
+            <w:r>
+              <w:t>14.07.14</w:t>
+            </w:r>
+          </w:p>
+        </w:tc>
+        <w:tc>
+          <w:tcPr>
+            <w:tcW w:w="4797" w:type="dxa"/>
+          </w:tcPr>
+          <w:p>
+            <w:pPr>
+              <w:spacing w:before="0" w:line="240" w:lineRule="auto"/>
+            </w:pPr>
+            <w:r>
+              <w:t xml:space="preserve">Создание алгоритма для обработки </w:t>
+            </w:r>
+            <w:proofErr w:type="spellStart"/>
+            <w:r>
+              <w:t>капчи</w:t>
+            </w:r>
+            <w:proofErr w:type="spellEnd"/>
+          </w:p>
+        </w:tc>
+        <w:tc>
+          <w:tcPr>
+            <w:tcW w:w="3023" w:type="dxa"/>
+          </w:tcPr>
+          <w:p>
+            <w:pPr>
+              <w:spacing w:before="0" w:line="240" w:lineRule="auto"/>
+            </w:pPr>
+          </w:p>
+        </w:tc>
+      </w:tr>
+      <w:tr>
+        <w:tc>
+          <w:tcPr>
+            <w:tcW w:w="1296" w:type="dxa"/>
+            <w:vAlign w:val="bottom"/>
+          </w:tcPr>
+          <w:p>
+            <w:pPr>
+              <w:spacing w:before="0" w:line="240" w:lineRule="auto"/>
+              <w:jc w:val="right"/>
+            </w:pPr>
+            <w:r>
+              <w:t>15.07.14</w:t>
+            </w:r>
+          </w:p>
+        </w:tc>
+        <w:tc>
+          <w:tcPr>
+            <w:tcW w:w="4797" w:type="dxa"/>
+          </w:tcPr>
+          <w:p>
+            <w:pPr>
+              <w:spacing w:before="0" w:line="240" w:lineRule="auto"/>
+            </w:pPr>
+            <w:r>
+              <w:t xml:space="preserve">Создание алгоритма для обработки </w:t>
+            </w:r>
+            <w:proofErr w:type="spellStart"/>
+            <w:r>
+              <w:t>капчи</w:t>
+            </w:r>
+            <w:proofErr w:type="spellEnd"/>
+          </w:p>
+        </w:tc>
+        <w:tc>
+          <w:tcPr>
+            <w:tcW w:w="3023" w:type="dxa"/>
+          </w:tcPr>
+          <w:p>
+            <w:pPr>
+              <w:spacing w:before="0" w:line="240" w:lineRule="auto"/>
+            </w:pPr>
+          </w:p>
+        </w:tc>
+      </w:tr>
+      <w:tr>
+        <w:tc>
+          <w:tcPr>
+            <w:tcW w:w="1296" w:type="dxa"/>
+            <w:vAlign w:val="bottom"/>
+          </w:tcPr>
+          <w:p>
+            <w:pPr>
+              <w:spacing w:before="0" w:line="240" w:lineRule="auto"/>
+              <w:jc w:val="right"/>
+            </w:pPr>
+            <w:r>
+              <w:t>16.07.14</w:t>
+            </w:r>
+          </w:p>
+        </w:tc>
+        <w:tc>
+          <w:tcPr>
+            <w:tcW w:w="4797" w:type="dxa"/>
+          </w:tcPr>
+          <w:p>
+            <w:pPr>
+              <w:spacing w:before="0" w:line="240" w:lineRule="auto"/>
+            </w:pPr>
+            <w:r>
+              <w:t xml:space="preserve">Модернизация алгоритма для обработки </w:t>
+            </w:r>
+            <w:proofErr w:type="spellStart"/>
+            <w:r>
+              <w:t>капчи</w:t>
+            </w:r>
+            <w:proofErr w:type="spellEnd"/>
             <w:r>
               <w:t xml:space="preserve"> и исправление ошибок</w:t>
             </w:r>
@@ -828,10 +1032,100 @@
               <w:jc w:val="right"/>
             </w:pPr>
             <w:r>
-              <w:t>12</w:t>
-            </w:r>
-            <w:r>
-              <w:t>.07.14</w:t>
+              <w:t>17.07.14</w:t>
+            </w:r>
+          </w:p>
+        </w:tc>
+        <w:tc>
+          <w:tcPr>
+            <w:tcW w:w="4797" w:type="dxa"/>
+          </w:tcPr>
+          <w:p>
+            <w:pPr>
+              <w:spacing w:before="0" w:line="240" w:lineRule="auto"/>
+            </w:pPr>
+            <w:r>
+              <w:t xml:space="preserve">Применение </w:t>
+            </w:r>
+            <w:proofErr w:type="spellStart"/>
+            <w:r>
+              <w:t>многопоточности</w:t>
+            </w:r>
+            <w:proofErr w:type="spellEnd"/>
+          </w:p>
+        </w:tc>
+        <w:tc>
+          <w:tcPr>
+            <w:tcW w:w="3023" w:type="dxa"/>
+          </w:tcPr>
+          <w:p>
+            <w:pPr>
+              <w:spacing w:before="0" w:line="240" w:lineRule="auto"/>
+            </w:pPr>
+          </w:p>
+        </w:tc>
+      </w:tr>
+      <w:tr>
+        <w:tc>
+          <w:tcPr>
+            <w:tcW w:w="1296" w:type="dxa"/>
+            <w:vAlign w:val="bottom"/>
+          </w:tcPr>
+          <w:p>
+            <w:pPr>
+              <w:spacing w:before="0" w:line="240" w:lineRule="auto"/>
+              <w:jc w:val="right"/>
+            </w:pPr>
+            <w:r>
+              <w:t>18.07.14</w:t>
+            </w:r>
+          </w:p>
+        </w:tc>
+        <w:tc>
+          <w:tcPr>
+            <w:tcW w:w="4797" w:type="dxa"/>
+          </w:tcPr>
+          <w:p>
+            <w:pPr>
+              <w:spacing w:before="0" w:line="240" w:lineRule="auto"/>
+            </w:pPr>
+            <w:r>
+              <w:t xml:space="preserve">Создание алгоритма </w:t>
+            </w:r>
+            <w:proofErr w:type="spellStart"/>
+            <w:r>
+              <w:t>парсинга</w:t>
+            </w:r>
+            <w:proofErr w:type="spellEnd"/>
+            <w:r>
+              <w:t xml:space="preserve"> полученной страницы</w:t>
+            </w:r>
+          </w:p>
+        </w:tc>
+        <w:tc>
+          <w:tcPr>
+            <w:tcW w:w="3023" w:type="dxa"/>
+          </w:tcPr>
+          <w:p>
+            <w:pPr>
+              <w:spacing w:before="0" w:line="240" w:lineRule="auto"/>
+            </w:pPr>
+          </w:p>
+        </w:tc>
+      </w:tr>
+      <w:tr>
+        <w:tc>
+          <w:tcPr>
+            <w:tcW w:w="1296" w:type="dxa"/>
+            <w:vAlign w:val="bottom"/>
+          </w:tcPr>
+          <w:p>
+            <w:pPr>
+              <w:spacing w:before="0" w:line="240" w:lineRule="auto"/>
+              <w:jc w:val="right"/>
+            </w:pPr>
+            <w:r>
+              <w:t>19.07.14</w:t>
             </w:r>
           </w:p>
         </w:tc>
@@ -871,10 +1165,7 @@
               <w:jc w:val="right"/>
             </w:pPr>
             <w:r>
-              <w:t>13</w:t>
-            </w:r>
-            <w:r>
-              <w:t>.07.14</w:t>
+              <w:t>20.07.14</w:t>
             </w:r>
           </w:p>
         </w:tc>
@@ -914,113 +1205,74 @@
               <w:jc w:val="right"/>
             </w:pPr>
             <w:r>
-              <w:t>14</w:t>
-            </w:r>
-            <w:r>
-              <w:t>.07.14</w:t>
-            </w:r>
-          </w:p>
-        </w:tc>
-        <w:tc>
-          <w:tcPr>
-            <w:tcW w:w="4797" w:type="dxa"/>
-          </w:tcPr>
-          <w:p>
-            <w:pPr>
-              <w:spacing w:before="0" w:line="240" w:lineRule="auto"/>
-            </w:pPr>
-            <w:r>
-              <w:t>Создание алгоритма для обработки капчи</w:t>
-            </w:r>
-          </w:p>
-        </w:tc>
-        <w:tc>
-          <w:tcPr>
-            <w:tcW w:w="3023" w:type="dxa"/>
-          </w:tcPr>
-          <w:p>
-            <w:pPr>
-              <w:spacing w:before="0" w:line="240" w:lineRule="auto"/>
-            </w:pPr>
-          </w:p>
-        </w:tc>
-      </w:tr>
-      <w:tr>
-        <w:tc>
-          <w:tcPr>
-            <w:tcW w:w="1296" w:type="dxa"/>
-            <w:vAlign w:val="bottom"/>
-          </w:tcPr>
-          <w:p>
-            <w:pPr>
-              <w:spacing w:before="0" w:line="240" w:lineRule="auto"/>
-              <w:jc w:val="right"/>
-            </w:pPr>
-            <w:r>
-              <w:t>15</w:t>
-            </w:r>
-            <w:r>
-              <w:t>.07.14</w:t>
-            </w:r>
-          </w:p>
-        </w:tc>
-        <w:tc>
-          <w:tcPr>
-            <w:tcW w:w="4797" w:type="dxa"/>
-          </w:tcPr>
-          <w:p>
-            <w:pPr>
-              <w:spacing w:before="0" w:line="240" w:lineRule="auto"/>
-            </w:pPr>
-            <w:r>
-              <w:t>Создание алгоритма для обработки капчи</w:t>
-            </w:r>
-          </w:p>
-        </w:tc>
-        <w:tc>
-          <w:tcPr>
-            <w:tcW w:w="3023" w:type="dxa"/>
-          </w:tcPr>
-          <w:p>
-            <w:pPr>
-              <w:spacing w:before="0" w:line="240" w:lineRule="auto"/>
-            </w:pPr>
-          </w:p>
-        </w:tc>
-      </w:tr>
-      <w:tr>
-        <w:tc>
-          <w:tcPr>
-            <w:tcW w:w="1296" w:type="dxa"/>
-            <w:vAlign w:val="bottom"/>
-          </w:tcPr>
-          <w:p>
-            <w:pPr>
-              <w:spacing w:before="0" w:line="240" w:lineRule="auto"/>
-              <w:jc w:val="right"/>
-            </w:pPr>
-            <w:r>
-              <w:t>16</w:t>
-            </w:r>
-            <w:r>
-              <w:t>.07.14</w:t>
-            </w:r>
-          </w:p>
-        </w:tc>
-        <w:tc>
-          <w:tcPr>
-            <w:tcW w:w="4797" w:type="dxa"/>
-          </w:tcPr>
-          <w:p>
-            <w:pPr>
-              <w:spacing w:before="0" w:line="240" w:lineRule="auto"/>
-            </w:pPr>
-            <w:r>
-              <w:t xml:space="preserve">Модернизация </w:t>
-            </w:r>
-            <w:r>
-              <w:t>алгоритма для обработки капчи</w:t>
-            </w:r>
+              <w:t>21.07.14</w:t>
+            </w:r>
+          </w:p>
+        </w:tc>
+        <w:tc>
+          <w:tcPr>
+            <w:tcW w:w="4797" w:type="dxa"/>
+          </w:tcPr>
+          <w:p>
+            <w:pPr>
+              <w:spacing w:before="0" w:line="240" w:lineRule="auto"/>
+            </w:pPr>
+            <w:r>
+              <w:t xml:space="preserve">Создание алгоритма </w:t>
+            </w:r>
+            <w:proofErr w:type="spellStart"/>
+            <w:r>
+              <w:t>парсинга</w:t>
+            </w:r>
+            <w:proofErr w:type="spellEnd"/>
+            <w:r>
+              <w:t xml:space="preserve"> </w:t>
+            </w:r>
+          </w:p>
+        </w:tc>
+        <w:tc>
+          <w:tcPr>
+            <w:tcW w:w="3023" w:type="dxa"/>
+          </w:tcPr>
+          <w:p>
+            <w:pPr>
+              <w:spacing w:before="0" w:line="240" w:lineRule="auto"/>
+            </w:pPr>
+          </w:p>
+        </w:tc>
+      </w:tr>
+      <w:tr>
+        <w:tc>
+          <w:tcPr>
+            <w:tcW w:w="1296" w:type="dxa"/>
+            <w:vAlign w:val="bottom"/>
+          </w:tcPr>
+          <w:p>
+            <w:pPr>
+              <w:spacing w:before="0" w:line="240" w:lineRule="auto"/>
+              <w:jc w:val="right"/>
+            </w:pPr>
+            <w:r>
+              <w:t>22.07.14</w:t>
+            </w:r>
+          </w:p>
+        </w:tc>
+        <w:tc>
+          <w:tcPr>
+            <w:tcW w:w="4797" w:type="dxa"/>
+          </w:tcPr>
+          <w:p>
+            <w:pPr>
+              <w:spacing w:before="0" w:line="240" w:lineRule="auto"/>
+            </w:pPr>
+            <w:r>
+              <w:t xml:space="preserve">Модернизация алгоритма </w:t>
+            </w:r>
+            <w:proofErr w:type="spellStart"/>
+            <w:r>
+              <w:t>парсинга</w:t>
+            </w:r>
+            <w:proofErr w:type="spellEnd"/>
             <w:r>
               <w:t xml:space="preserve"> и исправление ошибок</w:t>
             </w:r>
@@ -1049,96 +1301,129 @@
               <w:jc w:val="right"/>
             </w:pPr>
             <w:r>
-              <w:t>1</w:t>
-            </w:r>
-            <w:r>
-              <w:t>7.07.14</w:t>
-            </w:r>
-          </w:p>
-        </w:tc>
-        <w:tc>
-          <w:tcPr>
-            <w:tcW w:w="4797" w:type="dxa"/>
-          </w:tcPr>
-          <w:p>
-            <w:pPr>
-              <w:spacing w:before="0" w:line="240" w:lineRule="auto"/>
-            </w:pPr>
-            <w:r>
-              <w:t>Применение многопоточности</w:t>
-            </w:r>
-          </w:p>
-        </w:tc>
-        <w:tc>
-          <w:tcPr>
-            <w:tcW w:w="3023" w:type="dxa"/>
-          </w:tcPr>
-          <w:p>
-            <w:pPr>
-              <w:spacing w:before="0" w:line="240" w:lineRule="auto"/>
-            </w:pPr>
-          </w:p>
-        </w:tc>
-      </w:tr>
-      <w:tr>
-        <w:tc>
-          <w:tcPr>
-            <w:tcW w:w="1296" w:type="dxa"/>
-            <w:vAlign w:val="bottom"/>
-          </w:tcPr>
-          <w:p>
-            <w:pPr>
-              <w:spacing w:before="0" w:line="240" w:lineRule="auto"/>
-              <w:jc w:val="right"/>
-            </w:pPr>
-            <w:r>
-              <w:t>18</w:t>
-            </w:r>
-            <w:r>
-              <w:t>.07.14</w:t>
-            </w:r>
-          </w:p>
-        </w:tc>
-        <w:tc>
-          <w:tcPr>
-            <w:tcW w:w="4797" w:type="dxa"/>
-          </w:tcPr>
-          <w:p>
-            <w:pPr>
-              <w:spacing w:before="0" w:line="240" w:lineRule="auto"/>
-            </w:pPr>
-            <w:r>
-              <w:t>Создание алгоритма парсинга полученной страницы</w:t>
-            </w:r>
-          </w:p>
-        </w:tc>
-        <w:tc>
-          <w:tcPr>
-            <w:tcW w:w="3023" w:type="dxa"/>
-          </w:tcPr>
-          <w:p>
-            <w:pPr>
-              <w:spacing w:before="0" w:line="240" w:lineRule="auto"/>
-            </w:pPr>
-          </w:p>
-        </w:tc>
-      </w:tr>
-      <w:tr>
-        <w:tc>
-          <w:tcPr>
-            <w:tcW w:w="1296" w:type="dxa"/>
-            <w:vAlign w:val="bottom"/>
-          </w:tcPr>
-          <w:p>
-            <w:pPr>
-              <w:spacing w:before="0" w:line="240" w:lineRule="auto"/>
-              <w:jc w:val="right"/>
-            </w:pPr>
-            <w:r>
-              <w:t>19</w:t>
-            </w:r>
-            <w:r>
-              <w:t>.07.14</w:t>
+              <w:t>23.07.14</w:t>
+            </w:r>
+          </w:p>
+        </w:tc>
+        <w:tc>
+          <w:tcPr>
+            <w:tcW w:w="4797" w:type="dxa"/>
+          </w:tcPr>
+          <w:p>
+            <w:pPr>
+              <w:spacing w:before="0" w:line="240" w:lineRule="auto"/>
+            </w:pPr>
+            <w:r>
+              <w:t>Создание алгоритма записи текстовой информации в файл</w:t>
+            </w:r>
+          </w:p>
+        </w:tc>
+        <w:tc>
+          <w:tcPr>
+            <w:tcW w:w="3023" w:type="dxa"/>
+          </w:tcPr>
+          <w:p>
+            <w:pPr>
+              <w:spacing w:before="0" w:line="240" w:lineRule="auto"/>
+            </w:pPr>
+          </w:p>
+        </w:tc>
+      </w:tr>
+      <w:tr>
+        <w:tc>
+          <w:tcPr>
+            <w:tcW w:w="1296" w:type="dxa"/>
+            <w:vAlign w:val="bottom"/>
+          </w:tcPr>
+          <w:p>
+            <w:pPr>
+              <w:spacing w:before="0" w:line="240" w:lineRule="auto"/>
+              <w:jc w:val="right"/>
+            </w:pPr>
+            <w:r>
+              <w:t>24.07.14</w:t>
+            </w:r>
+          </w:p>
+        </w:tc>
+        <w:tc>
+          <w:tcPr>
+            <w:tcW w:w="4797" w:type="dxa"/>
+          </w:tcPr>
+          <w:p>
+            <w:pPr>
+              <w:spacing w:before="0" w:line="240" w:lineRule="auto"/>
+            </w:pPr>
+            <w:r>
+              <w:t>Создание алгоритма подсчета количества страниц</w:t>
+            </w:r>
+          </w:p>
+        </w:tc>
+        <w:tc>
+          <w:tcPr>
+            <w:tcW w:w="3023" w:type="dxa"/>
+          </w:tcPr>
+          <w:p>
+            <w:pPr>
+              <w:spacing w:before="0" w:line="240" w:lineRule="auto"/>
+            </w:pPr>
+          </w:p>
+        </w:tc>
+      </w:tr>
+      <w:tr>
+        <w:tc>
+          <w:tcPr>
+            <w:tcW w:w="1296" w:type="dxa"/>
+            <w:vAlign w:val="bottom"/>
+          </w:tcPr>
+          <w:p>
+            <w:pPr>
+              <w:spacing w:before="0" w:line="240" w:lineRule="auto"/>
+              <w:jc w:val="right"/>
+            </w:pPr>
+            <w:r>
+              <w:t>25.07.14</w:t>
+            </w:r>
+          </w:p>
+        </w:tc>
+        <w:tc>
+          <w:tcPr>
+            <w:tcW w:w="4797" w:type="dxa"/>
+          </w:tcPr>
+          <w:p>
+            <w:pPr>
+              <w:spacing w:before="0" w:line="240" w:lineRule="auto"/>
+            </w:pPr>
+            <w:r>
+              <w:t>Создание алгоритма записи в базу данных</w:t>
+            </w:r>
+            <w:bookmarkStart w:id="0" w:name="_GoBack"/>
+            <w:bookmarkEnd w:id="0"/>
+          </w:p>
+        </w:tc>
+        <w:tc>
+          <w:tcPr>
+            <w:tcW w:w="3023" w:type="dxa"/>
+          </w:tcPr>
+          <w:p>
+            <w:pPr>
+              <w:spacing w:before="0" w:line="240" w:lineRule="auto"/>
+            </w:pPr>
+          </w:p>
+        </w:tc>
+      </w:tr>
+      <w:tr>
+        <w:tc>
+          <w:tcPr>
+            <w:tcW w:w="1296" w:type="dxa"/>
+            <w:vAlign w:val="bottom"/>
+          </w:tcPr>
+          <w:p>
+            <w:pPr>
+              <w:spacing w:before="0" w:line="240" w:lineRule="auto"/>
+              <w:jc w:val="right"/>
+            </w:pPr>
+            <w:r>
+              <w:t>26.07.14</w:t>
             </w:r>
           </w:p>
         </w:tc>
@@ -1178,10 +1463,7 @@
               <w:jc w:val="right"/>
             </w:pPr>
             <w:r>
-              <w:t>20</w:t>
-            </w:r>
-            <w:r>
-              <w:t>.07.14</w:t>
+              <w:t>27.07.14</w:t>
             </w:r>
           </w:p>
         </w:tc>
@@ -1221,188 +1503,7 @@
               <w:jc w:val="right"/>
             </w:pPr>
             <w:r>
-              <w:t>21</w:t>
-            </w:r>
-            <w:r>
-              <w:t>.07.14</w:t>
-            </w:r>
-          </w:p>
-        </w:tc>
-        <w:tc>
-          <w:tcPr>
-            <w:tcW w:w="4797" w:type="dxa"/>
-          </w:tcPr>
-          <w:p>
-            <w:pPr>
-              <w:spacing w:before="0" w:line="240" w:lineRule="auto"/>
-            </w:pPr>
-            <w:r>
-              <w:t xml:space="preserve">Создание алгоритма парсинга </w:t>
-            </w:r>
-          </w:p>
-        </w:tc>
-        <w:tc>
-          <w:tcPr>
-            <w:tcW w:w="3023" w:type="dxa"/>
-          </w:tcPr>
-          <w:p>
-            <w:pPr>
-              <w:spacing w:before="0" w:line="240" w:lineRule="auto"/>
-            </w:pPr>
-          </w:p>
-        </w:tc>
-      </w:tr>
-      <w:tr>
-        <w:tc>
-          <w:tcPr>
-            <w:tcW w:w="1296" w:type="dxa"/>
-            <w:vAlign w:val="bottom"/>
-          </w:tcPr>
-          <w:p>
-            <w:pPr>
-              <w:spacing w:before="0" w:line="240" w:lineRule="auto"/>
-              <w:jc w:val="right"/>
-            </w:pPr>
-            <w:r>
-              <w:t>22</w:t>
-            </w:r>
-            <w:r>
-              <w:t>.07.14</w:t>
-            </w:r>
-          </w:p>
-        </w:tc>
-        <w:tc>
-          <w:tcPr>
-            <w:tcW w:w="4797" w:type="dxa"/>
-          </w:tcPr>
-          <w:p>
-            <w:pPr>
-              <w:spacing w:before="0" w:line="240" w:lineRule="auto"/>
-            </w:pPr>
-            <w:r>
-              <w:t>Модернизация</w:t>
-            </w:r>
-            <w:r>
-              <w:t xml:space="preserve"> алгоритма парсинга </w:t>
-            </w:r>
-            <w:r>
-              <w:t>и исправление ошибок</w:t>
-            </w:r>
-          </w:p>
-        </w:tc>
-        <w:tc>
-          <w:tcPr>
-            <w:tcW w:w="3023" w:type="dxa"/>
-          </w:tcPr>
-          <w:p>
-            <w:pPr>
-              <w:spacing w:before="0" w:line="240" w:lineRule="auto"/>
-            </w:pPr>
-          </w:p>
-        </w:tc>
-      </w:tr>
-      <w:tr>
-        <w:tc>
-          <w:tcPr>
-            <w:tcW w:w="1296" w:type="dxa"/>
-            <w:vAlign w:val="bottom"/>
-          </w:tcPr>
-          <w:p>
-            <w:pPr>
-              <w:spacing w:before="0" w:line="240" w:lineRule="auto"/>
-              <w:jc w:val="right"/>
-            </w:pPr>
-            <w:r>
-              <w:t>23</w:t>
-            </w:r>
-            <w:r>
-              <w:t>.07.14</w:t>
-            </w:r>
-          </w:p>
-        </w:tc>
-        <w:tc>
-          <w:tcPr>
-            <w:tcW w:w="4797" w:type="dxa"/>
-          </w:tcPr>
-          <w:p>
-            <w:pPr>
-              <w:spacing w:before="0" w:line="240" w:lineRule="auto"/>
-            </w:pPr>
-            <w:r>
-              <w:t>Создание алгоритма записи текстовой информации в файл</w:t>
-            </w:r>
-          </w:p>
-        </w:tc>
-        <w:tc>
-          <w:tcPr>
-            <w:tcW w:w="3023" w:type="dxa"/>
-          </w:tcPr>
-          <w:p>
-            <w:pPr>
-              <w:spacing w:before="0" w:line="240" w:lineRule="auto"/>
-            </w:pPr>
-          </w:p>
-        </w:tc>
-      </w:tr>
-      <w:tr>
-        <w:tc>
-          <w:tcPr>
-            <w:tcW w:w="1296" w:type="dxa"/>
-            <w:vAlign w:val="bottom"/>
-          </w:tcPr>
-          <w:p>
-            <w:pPr>
-              <w:spacing w:before="0" w:line="240" w:lineRule="auto"/>
-              <w:jc w:val="right"/>
-            </w:pPr>
-            <w:r>
-              <w:t>24</w:t>
-            </w:r>
-            <w:r>
-              <w:t>.07.14</w:t>
-            </w:r>
-          </w:p>
-        </w:tc>
-        <w:tc>
-          <w:tcPr>
-            <w:tcW w:w="4797" w:type="dxa"/>
-          </w:tcPr>
-          <w:p>
-            <w:pPr>
-              <w:spacing w:before="0" w:line="240" w:lineRule="auto"/>
-            </w:pPr>
-            <w:r>
-              <w:t>Создание алгоритма подсчета количества страниц</w:t>
-            </w:r>
-          </w:p>
-        </w:tc>
-        <w:tc>
-          <w:tcPr>
-            <w:tcW w:w="3023" w:type="dxa"/>
-          </w:tcPr>
-          <w:p>
-            <w:pPr>
-              <w:spacing w:before="0" w:line="240" w:lineRule="auto"/>
-            </w:pPr>
-          </w:p>
-        </w:tc>
-      </w:tr>
-      <w:tr>
-        <w:tc>
-          <w:tcPr>
-            <w:tcW w:w="1296" w:type="dxa"/>
-            <w:vAlign w:val="bottom"/>
-          </w:tcPr>
-          <w:p>
-            <w:pPr>
-              <w:spacing w:before="0" w:line="240" w:lineRule="auto"/>
-              <w:jc w:val="right"/>
-            </w:pPr>
-            <w:r>
-              <w:t>25</w:t>
-            </w:r>
-            <w:r>
-              <w:t>.07.14</w:t>
+              <w:t>28.07.14</w:t>
             </w:r>
           </w:p>
         </w:tc>
@@ -1442,10 +1543,167 @@
               <w:jc w:val="right"/>
             </w:pPr>
             <w:r>
-              <w:t>26</w:t>
-            </w:r>
-            <w:r>
-              <w:t>.07.14</w:t>
+              <w:t>29.07.14</w:t>
+            </w:r>
+          </w:p>
+        </w:tc>
+        <w:tc>
+          <w:tcPr>
+            <w:tcW w:w="4797" w:type="dxa"/>
+          </w:tcPr>
+          <w:p>
+            <w:pPr>
+              <w:spacing w:before="0" w:line="240" w:lineRule="auto"/>
+            </w:pPr>
+            <w:r>
+              <w:t>Тестирование и исправление ошибок</w:t>
+            </w:r>
+          </w:p>
+        </w:tc>
+        <w:tc>
+          <w:tcPr>
+            <w:tcW w:w="3023" w:type="dxa"/>
+          </w:tcPr>
+          <w:p>
+            <w:pPr>
+              <w:spacing w:before="0" w:line="240" w:lineRule="auto"/>
+            </w:pPr>
+          </w:p>
+        </w:tc>
+      </w:tr>
+      <w:tr>
+        <w:tc>
+          <w:tcPr>
+            <w:tcW w:w="1296" w:type="dxa"/>
+            <w:vAlign w:val="bottom"/>
+          </w:tcPr>
+          <w:p>
+            <w:pPr>
+              <w:spacing w:before="0" w:line="240" w:lineRule="auto"/>
+              <w:jc w:val="right"/>
+            </w:pPr>
+            <w:r>
+              <w:t>30.07.14</w:t>
+            </w:r>
+          </w:p>
+        </w:tc>
+        <w:tc>
+          <w:tcPr>
+            <w:tcW w:w="4797" w:type="dxa"/>
+          </w:tcPr>
+          <w:p>
+            <w:pPr>
+              <w:spacing w:before="0" w:line="240" w:lineRule="auto"/>
+            </w:pPr>
+            <w:r>
+              <w:t>Тестирование и исправление ошибок</w:t>
+            </w:r>
+          </w:p>
+        </w:tc>
+        <w:tc>
+          <w:tcPr>
+            <w:tcW w:w="3023" w:type="dxa"/>
+          </w:tcPr>
+          <w:p>
+            <w:pPr>
+              <w:spacing w:before="0" w:line="240" w:lineRule="auto"/>
+            </w:pPr>
+          </w:p>
+        </w:tc>
+      </w:tr>
+      <w:tr>
+        <w:tc>
+          <w:tcPr>
+            <w:tcW w:w="1296" w:type="dxa"/>
+            <w:vAlign w:val="bottom"/>
+          </w:tcPr>
+          <w:p>
+            <w:pPr>
+              <w:spacing w:before="0" w:line="240" w:lineRule="auto"/>
+              <w:jc w:val="right"/>
+            </w:pPr>
+            <w:r>
+              <w:t>31.07.14</w:t>
+            </w:r>
+          </w:p>
+        </w:tc>
+        <w:tc>
+          <w:tcPr>
+            <w:tcW w:w="4797" w:type="dxa"/>
+          </w:tcPr>
+          <w:p>
+            <w:pPr>
+              <w:spacing w:before="0" w:line="240" w:lineRule="auto"/>
+            </w:pPr>
+            <w:r>
+              <w:t>Тестирование</w:t>
+            </w:r>
+          </w:p>
+        </w:tc>
+        <w:tc>
+          <w:tcPr>
+            <w:tcW w:w="3023" w:type="dxa"/>
+          </w:tcPr>
+          <w:p>
+            <w:pPr>
+              <w:spacing w:before="0" w:line="240" w:lineRule="auto"/>
+            </w:pPr>
+          </w:p>
+        </w:tc>
+      </w:tr>
+      <w:tr>
+        <w:tc>
+          <w:tcPr>
+            <w:tcW w:w="1296" w:type="dxa"/>
+            <w:vAlign w:val="bottom"/>
+          </w:tcPr>
+          <w:p>
+            <w:pPr>
+              <w:spacing w:before="0" w:line="240" w:lineRule="auto"/>
+              <w:jc w:val="right"/>
+            </w:pPr>
+            <w:r>
+              <w:t>1.08.14</w:t>
+            </w:r>
+          </w:p>
+        </w:tc>
+        <w:tc>
+          <w:tcPr>
+            <w:tcW w:w="4797" w:type="dxa"/>
+          </w:tcPr>
+          <w:p>
+            <w:pPr>
+              <w:spacing w:before="0" w:line="240" w:lineRule="auto"/>
+            </w:pPr>
+            <w:r>
+              <w:t>Конец разработки программы</w:t>
+            </w:r>
+          </w:p>
+        </w:tc>
+        <w:tc>
+          <w:tcPr>
+            <w:tcW w:w="3023" w:type="dxa"/>
+          </w:tcPr>
+          <w:p>
+            <w:pPr>
+              <w:spacing w:before="0" w:line="240" w:lineRule="auto"/>
+            </w:pPr>
+          </w:p>
+        </w:tc>
+      </w:tr>
+      <w:tr>
+        <w:tc>
+          <w:tcPr>
+            <w:tcW w:w="1296" w:type="dxa"/>
+            <w:vAlign w:val="bottom"/>
+          </w:tcPr>
+          <w:p>
+            <w:pPr>
+              <w:spacing w:before="0" w:line="240" w:lineRule="auto"/>
+              <w:jc w:val="right"/>
+            </w:pPr>
+            <w:r>
+              <w:t>2.08.14</w:t>
             </w:r>
           </w:p>
         </w:tc>
@@ -1485,10 +1743,7 @@
               <w:jc w:val="right"/>
             </w:pPr>
             <w:r>
-              <w:t>27</w:t>
-            </w:r>
-            <w:r>
-              <w:t>.07.14</w:t>
+              <w:t>3.08.14</w:t>
             </w:r>
           </w:p>
         </w:tc>
@@ -1516,316 +1771,6 @@
           </w:p>
         </w:tc>
       </w:tr>
-      <w:tr>
-        <w:tc>
-          <w:tcPr>
-            <w:tcW w:w="1296" w:type="dxa"/>
-            <w:vAlign w:val="bottom"/>
-          </w:tcPr>
-          <w:p>
-            <w:pPr>
-              <w:spacing w:before="0" w:line="240" w:lineRule="auto"/>
-              <w:jc w:val="right"/>
-            </w:pPr>
-            <w:r>
-              <w:t>28</w:t>
-            </w:r>
-            <w:r>
-              <w:t>.07.14</w:t>
-            </w:r>
-          </w:p>
-        </w:tc>
-        <w:tc>
-          <w:tcPr>
-            <w:tcW w:w="4797" w:type="dxa"/>
-          </w:tcPr>
-          <w:p>
-            <w:pPr>
-              <w:spacing w:before="0" w:line="240" w:lineRule="auto"/>
-            </w:pPr>
-            <w:r>
-              <w:t>Оптимизация кода</w:t>
-            </w:r>
-          </w:p>
-        </w:tc>
-        <w:tc>
-          <w:tcPr>
-            <w:tcW w:w="3023" w:type="dxa"/>
-          </w:tcPr>
-          <w:p>
-            <w:pPr>
-              <w:spacing w:before="0" w:line="240" w:lineRule="auto"/>
-            </w:pPr>
-          </w:p>
-        </w:tc>
-      </w:tr>
-      <w:tr>
-        <w:tc>
-          <w:tcPr>
-            <w:tcW w:w="1296" w:type="dxa"/>
-            <w:vAlign w:val="bottom"/>
-          </w:tcPr>
-          <w:p>
-            <w:pPr>
-              <w:spacing w:before="0" w:line="240" w:lineRule="auto"/>
-              <w:jc w:val="right"/>
-            </w:pPr>
-            <w:r>
-              <w:t>29</w:t>
-            </w:r>
-            <w:r>
-              <w:t>.07.14</w:t>
-            </w:r>
-          </w:p>
-        </w:tc>
-        <w:tc>
-          <w:tcPr>
-            <w:tcW w:w="4797" w:type="dxa"/>
-          </w:tcPr>
-          <w:p>
-            <w:pPr>
-              <w:spacing w:before="0" w:line="240" w:lineRule="auto"/>
-            </w:pPr>
-            <w:r>
-              <w:t>Тестирование</w:t>
-            </w:r>
-            <w:r>
-              <w:t xml:space="preserve"> и исправление ошибок</w:t>
-            </w:r>
-          </w:p>
-        </w:tc>
-        <w:tc>
-          <w:tcPr>
-            <w:tcW w:w="3023" w:type="dxa"/>
-          </w:tcPr>
-          <w:p>
-            <w:pPr>
-              <w:spacing w:before="0" w:line="240" w:lineRule="auto"/>
-            </w:pPr>
-          </w:p>
-        </w:tc>
-      </w:tr>
-      <w:tr>
-        <w:tc>
-          <w:tcPr>
-            <w:tcW w:w="1296" w:type="dxa"/>
-            <w:vAlign w:val="bottom"/>
-          </w:tcPr>
-          <w:p>
-            <w:pPr>
-              <w:spacing w:before="0" w:line="240" w:lineRule="auto"/>
-              <w:jc w:val="right"/>
-            </w:pPr>
-            <w:r>
-              <w:t>30</w:t>
-            </w:r>
-            <w:r>
-              <w:t>.07.14</w:t>
-            </w:r>
-          </w:p>
-        </w:tc>
-        <w:tc>
-          <w:tcPr>
-            <w:tcW w:w="4797" w:type="dxa"/>
-          </w:tcPr>
-          <w:p>
-            <w:pPr>
-              <w:spacing w:before="0" w:line="240" w:lineRule="auto"/>
-            </w:pPr>
-            <w:r>
-              <w:t>Тестирование и исправление ошибок</w:t>
-            </w:r>
-          </w:p>
-        </w:tc>
-        <w:tc>
-          <w:tcPr>
-            <w:tcW w:w="3023" w:type="dxa"/>
-          </w:tcPr>
-          <w:p>
-            <w:pPr>
-              <w:spacing w:before="0" w:line="240" w:lineRule="auto"/>
-            </w:pPr>
-          </w:p>
-        </w:tc>
-      </w:tr>
-      <w:tr>
-        <w:tc>
-          <w:tcPr>
-            <w:tcW w:w="1296" w:type="dxa"/>
-            <w:vAlign w:val="bottom"/>
-          </w:tcPr>
-          <w:p>
-            <w:pPr>
-              <w:spacing w:before="0" w:line="240" w:lineRule="auto"/>
-              <w:jc w:val="right"/>
-            </w:pPr>
-            <w:r>
-              <w:t>31</w:t>
-            </w:r>
-            <w:r>
-              <w:t>.07.14</w:t>
-            </w:r>
-          </w:p>
-        </w:tc>
-        <w:tc>
-          <w:tcPr>
-            <w:tcW w:w="4797" w:type="dxa"/>
-          </w:tcPr>
-          <w:p>
-            <w:pPr>
-              <w:spacing w:before="0" w:line="240" w:lineRule="auto"/>
-            </w:pPr>
-            <w:r>
-              <w:t>Тестирование</w:t>
-            </w:r>
-          </w:p>
-        </w:tc>
-        <w:tc>
-          <w:tcPr>
-            <w:tcW w:w="3023" w:type="dxa"/>
-          </w:tcPr>
-          <w:p>
-            <w:pPr>
-              <w:spacing w:before="0" w:line="240" w:lineRule="auto"/>
-            </w:pPr>
-          </w:p>
-        </w:tc>
-      </w:tr>
-      <w:tr>
-        <w:tc>
-          <w:tcPr>
-            <w:tcW w:w="1296" w:type="dxa"/>
-            <w:vAlign w:val="bottom"/>
-          </w:tcPr>
-          <w:p>
-            <w:pPr>
-              <w:spacing w:before="0" w:line="240" w:lineRule="auto"/>
-              <w:jc w:val="right"/>
-            </w:pPr>
-            <w:r>
-              <w:t>1</w:t>
-            </w:r>
-            <w:r>
-              <w:t>.</w:t>
-            </w:r>
-            <w:r>
-              <w:t>08</w:t>
-            </w:r>
-            <w:r>
-              <w:t>.14</w:t>
-            </w:r>
-          </w:p>
-        </w:tc>
-        <w:tc>
-          <w:tcPr>
-            <w:tcW w:w="4797" w:type="dxa"/>
-          </w:tcPr>
-          <w:p>
-            <w:pPr>
-              <w:spacing w:before="0" w:line="240" w:lineRule="auto"/>
-            </w:pPr>
-            <w:r>
-              <w:t>Конец разработки программы</w:t>
-            </w:r>
-          </w:p>
-        </w:tc>
-        <w:tc>
-          <w:tcPr>
-            <w:tcW w:w="3023" w:type="dxa"/>
-          </w:tcPr>
-          <w:p>
-            <w:pPr>
-              <w:spacing w:before="0" w:line="240" w:lineRule="auto"/>
-            </w:pPr>
-          </w:p>
-        </w:tc>
-      </w:tr>
-      <w:tr>
-        <w:tc>
-          <w:tcPr>
-            <w:tcW w:w="1296" w:type="dxa"/>
-            <w:vAlign w:val="bottom"/>
-          </w:tcPr>
-          <w:p>
-            <w:pPr>
-              <w:spacing w:before="0" w:line="240" w:lineRule="auto"/>
-              <w:jc w:val="right"/>
-            </w:pPr>
-            <w:r>
-              <w:t>2</w:t>
-            </w:r>
-            <w:r>
-              <w:t>.08.14</w:t>
-            </w:r>
-          </w:p>
-        </w:tc>
-        <w:tc>
-          <w:tcPr>
-            <w:tcW w:w="4797" w:type="dxa"/>
-          </w:tcPr>
-          <w:p>
-            <w:pPr>
-              <w:spacing w:before="0" w:line="240" w:lineRule="auto"/>
-            </w:pPr>
-            <w:r>
-              <w:t>Выходной</w:t>
-            </w:r>
-          </w:p>
-        </w:tc>
-        <w:tc>
-          <w:tcPr>
-            <w:tcW w:w="3023" w:type="dxa"/>
-          </w:tcPr>
-          <w:p>
-            <w:pPr>
-              <w:spacing w:before="0" w:line="240" w:lineRule="auto"/>
-            </w:pPr>
-          </w:p>
-        </w:tc>
-      </w:tr>
-      <w:tr>
-        <w:tc>
-          <w:tcPr>
-            <w:tcW w:w="1296" w:type="dxa"/>
-            <w:vAlign w:val="bottom"/>
-          </w:tcPr>
-          <w:p>
-            <w:pPr>
-              <w:spacing w:before="0" w:line="240" w:lineRule="auto"/>
-              <w:jc w:val="right"/>
-            </w:pPr>
-            <w:r>
-              <w:t>3</w:t>
-            </w:r>
-            <w:r>
-              <w:t>.08.14</w:t>
-            </w:r>
-          </w:p>
-        </w:tc>
-        <w:tc>
-          <w:tcPr>
-            <w:tcW w:w="4797" w:type="dxa"/>
-          </w:tcPr>
-          <w:p>
-            <w:pPr>
-              <w:spacing w:before="0" w:line="240" w:lineRule="auto"/>
-            </w:pPr>
-            <w:r>
-              <w:t>Выходной</w:t>
-            </w:r>
-          </w:p>
-        </w:tc>
-        <w:tc>
-          <w:tcPr>
-            <w:tcW w:w="3023" w:type="dxa"/>
-          </w:tcPr>
-          <w:p>
-            <w:pPr>
-              <w:spacing w:before="0" w:line="240" w:lineRule="auto"/>
-            </w:pPr>
-          </w:p>
-        </w:tc>
-      </w:tr>
     </w:tbl>
     <w:p>
       <w:pPr>
@@ -1836,8 +1781,6 @@
       <w:pPr>
         <w:spacing w:before="0" w:line="240" w:lineRule="auto"/>
       </w:pPr>
-      <w:bookmarkStart w:id="0" w:name="_GoBack"/>
-      <w:bookmarkEnd w:id="0"/>
       <w:r>
         <w:t>«______» __________________ 20__ г.</w:t>
       </w:r>
@@ -1847,7 +1790,11 @@
         <w:spacing w:before="0" w:line="240" w:lineRule="auto"/>
       </w:pPr>
       <w:r>
-        <w:t xml:space="preserve">Студент </w:t>
+        <w:t>Студент</w:t>
+      </w:r>
+      <w:proofErr w:type="gramStart"/>
+      <w:r>
+        <w:t xml:space="preserve"> </w:t>
       </w:r>
       <w:r>
         <w:tab/>
@@ -1863,6 +1810,7 @@
         <w:tab/>
         <w:t>(___________________)</w:t>
       </w:r>
+      <w:proofErr w:type="gramEnd"/>
     </w:p>
     <w:p>
       <w:pPr>
@@ -1871,6 +1819,7 @@
       <w:r>
         <w:t>Руководитель</w:t>
       </w:r>
+      <w:proofErr w:type="gramStart"/>
       <w:r>
         <w:tab/>
       </w:r>
@@ -1885,6 +1834,7 @@
         <w:tab/>
         <w:t>(_____________________)</w:t>
       </w:r>
+      <w:proofErr w:type="gramEnd"/>
     </w:p>
     <w:p>
       <w:pPr>
